--- a/documents/3_1 journal.docx
+++ b/documents/3_1 journal.docx
@@ -54,15 +54,7 @@
       </w:r>
       <w:proofErr w:type="spellEnd"/>
       <w:r>
-        <w:t xml:space="preserve"> are an excellent way to show off projects that you have worked on as a student and </w:t>
-      </w:r>
-      <w:proofErr w:type="gramStart"/>
-      <w:r>
-        <w:t>moving</w:t>
-      </w:r>
-      <w:proofErr w:type="gramEnd"/>
-      <w:r>
-        <w:t xml:space="preserve"> into a professional career. They are an excellent networking tool as well, as you can use them to show off your work at conferences and meetups that you attend. I find them to be useful as a central location where I can look back at the work that I have done and have a visual representation, as well as an accessible </w:t>
+        <w:t xml:space="preserve"> are an excellent way to show off projects that you have worked on as a student and moving into a professional career. They are an excellent networking tool as well, as you can use them to show off your work at conferences and meetups that you attend. I find them to be useful as a central location where I can look back at the work that I have done and have a visual representation, as well as an accessible </w:t>
       </w:r>
       <w:proofErr w:type="spellStart"/>
       <w:r>
@@ -110,23 +102,7 @@
       </w:r>
       <w:proofErr w:type="spellEnd"/>
       <w:r>
-        <w:t xml:space="preserve"> should only be </w:t>
-      </w:r>
-      <w:proofErr w:type="gramStart"/>
-      <w:r>
-        <w:t>shares</w:t>
-      </w:r>
-      <w:proofErr w:type="gramEnd"/>
-      <w:r>
-        <w:t xml:space="preserve"> with trusted parties and not just </w:t>
-      </w:r>
-      <w:proofErr w:type="gramStart"/>
-      <w:r>
-        <w:t>displayed</w:t>
-      </w:r>
-      <w:proofErr w:type="gramEnd"/>
-      <w:r>
-        <w:t xml:space="preserve"> freely in open forums. I would only share my portfolio with people I know, and I would not use it as open storage for any real code, but instead just a point of access for showing off projects.</w:t>
+        <w:t xml:space="preserve"> should only be shares with trusted parties and not just displayed freely in open forums. I would only share my portfolio with people I know, and I would not use it as open storage for any real code, but instead just a point of access for showing off projects.</w:t>
       </w:r>
     </w:p>
     <w:p>
@@ -142,15 +118,7 @@
         </w:numPr>
       </w:pPr>
       <w:r>
-        <w:t xml:space="preserve">Describe possible downsides or </w:t>
-      </w:r>
-      <w:proofErr w:type="gramStart"/>
-      <w:r>
-        <w:t>risks—</w:t>
-      </w:r>
-      <w:proofErr w:type="gramEnd"/>
-      <w:r>
-        <w:t>for instance, the risks of posting intellectual property online for public consumption.</w:t>
+        <w:t>Describe possible downsides or risks—for instance, the risks of posting intellectual property online for public consumption.</w:t>
       </w:r>
     </w:p>
     <w:p>
@@ -158,15 +126,7 @@
         <w:ind w:left="720"/>
       </w:pPr>
       <w:r>
-        <w:t xml:space="preserve">Doing this can put </w:t>
-      </w:r>
-      <w:proofErr w:type="gramStart"/>
-      <w:r>
-        <w:t>that</w:t>
-      </w:r>
-      <w:proofErr w:type="gramEnd"/>
-      <w:r>
-        <w:t xml:space="preserve"> projects at risk, as well as endanger your reputation as a developer.</w:t>
+        <w:t>Doing this can put that projects at risk, as well as endanger your reputation as a developer.</w:t>
       </w:r>
     </w:p>
     <w:p>
@@ -181,13 +141,8 @@
           <w:numId w:val="2"/>
         </w:numPr>
       </w:pPr>
-      <w:proofErr w:type="gramStart"/>
       <w:r>
-        <w:t>Which course</w:t>
-      </w:r>
-      <w:proofErr w:type="gramEnd"/>
-      <w:r>
-        <w:t xml:space="preserve"> outcomes have you achieved so far, and which ones remain?</w:t>
+        <w:t>Which course outcomes have you achieved so far, and which ones remain?</w:t>
       </w:r>
     </w:p>
     <w:p>
@@ -195,15 +150,7 @@
         <w:ind w:left="720"/>
       </w:pPr>
       <w:r>
-        <w:t xml:space="preserve">So </w:t>
-      </w:r>
-      <w:proofErr w:type="gramStart"/>
-      <w:r>
-        <w:t>far</w:t>
-      </w:r>
-      <w:proofErr w:type="gramEnd"/>
-      <w:r>
-        <w:t xml:space="preserve"> I have begun work on my first enhancement, but I have quite a bit of work so far left to do.</w:t>
+        <w:t>So far I have begun work on my first enhancement, but I have quite a bit of work so far left to do.</w:t>
       </w:r>
     </w:p>
     <w:p>
@@ -229,9 +176,9 @@
         <w:tblLook w:val="04A0" w:firstRow="1" w:lastRow="0" w:firstColumn="1" w:lastColumn="0" w:noHBand="0" w:noVBand="1"/>
       </w:tblPr>
       <w:tblGrid>
-        <w:gridCol w:w="2165"/>
-        <w:gridCol w:w="2165"/>
-        <w:gridCol w:w="2151"/>
+        <w:gridCol w:w="2203"/>
+        <w:gridCol w:w="2148"/>
+        <w:gridCol w:w="2130"/>
         <w:gridCol w:w="2149"/>
       </w:tblGrid>
       <w:tr>
@@ -240,7 +187,17 @@
             <w:tcW w:w="2337" w:type="dxa"/>
           </w:tcPr>
           <w:p>
-            <w:r>
+            <w:pPr>
+              <w:rPr>
+                <w:b/>
+                <w:bCs/>
+              </w:rPr>
+            </w:pPr>
+            <w:r>
+              <w:rPr>
+                <w:b/>
+                <w:bCs/>
+              </w:rPr>
               <w:lastRenderedPageBreak/>
               <w:t>Checkpoint</w:t>
             </w:r>
@@ -251,7 +208,17 @@
             <w:tcW w:w="2337" w:type="dxa"/>
           </w:tcPr>
           <w:p>
-            <w:r>
+            <w:pPr>
+              <w:rPr>
+                <w:b/>
+                <w:bCs/>
+              </w:rPr>
+            </w:pPr>
+            <w:r>
+              <w:rPr>
+                <w:b/>
+                <w:bCs/>
+              </w:rPr>
               <w:t>Software design and engineering</w:t>
             </w:r>
           </w:p>
@@ -261,7 +228,17 @@
             <w:tcW w:w="2338" w:type="dxa"/>
           </w:tcPr>
           <w:p>
-            <w:r>
+            <w:pPr>
+              <w:rPr>
+                <w:b/>
+                <w:bCs/>
+              </w:rPr>
+            </w:pPr>
+            <w:r>
+              <w:rPr>
+                <w:b/>
+                <w:bCs/>
+              </w:rPr>
               <w:t>Algorithms and Data Structures</w:t>
             </w:r>
           </w:p>
@@ -271,7 +248,17 @@
             <w:tcW w:w="2338" w:type="dxa"/>
           </w:tcPr>
           <w:p>
-            <w:r>
+            <w:pPr>
+              <w:rPr>
+                <w:b/>
+                <w:bCs/>
+              </w:rPr>
+            </w:pPr>
+            <w:r>
+              <w:rPr>
+                <w:b/>
+                <w:bCs/>
+              </w:rPr>
               <w:t>Databases</w:t>
             </w:r>
           </w:p>
@@ -282,25 +269,88 @@
           <w:tcPr>
             <w:tcW w:w="2337" w:type="dxa"/>
           </w:tcPr>
-          <w:p/>
+          <w:p>
+            <w:pPr>
+              <w:rPr>
+                <w:b/>
+                <w:bCs/>
+              </w:rPr>
+            </w:pPr>
+            <w:r>
+              <w:rPr>
+                <w:b/>
+                <w:bCs/>
+              </w:rPr>
+              <w:t xml:space="preserve">Name of </w:t>
+            </w:r>
+            <w:r>
+              <w:rPr>
+                <w:b/>
+                <w:bCs/>
+              </w:rPr>
+              <w:t>A</w:t>
+            </w:r>
+            <w:r>
+              <w:rPr>
+                <w:b/>
+                <w:bCs/>
+              </w:rPr>
+              <w:t xml:space="preserve">rtifact </w:t>
+            </w:r>
+            <w:r>
+              <w:rPr>
+                <w:b/>
+                <w:bCs/>
+              </w:rPr>
+              <w:t>U</w:t>
+            </w:r>
+            <w:r>
+              <w:rPr>
+                <w:b/>
+                <w:bCs/>
+              </w:rPr>
+              <w:t>sed</w:t>
+            </w:r>
+          </w:p>
         </w:tc>
         <w:tc>
           <w:tcPr>
             <w:tcW w:w="2337" w:type="dxa"/>
           </w:tcPr>
-          <w:p/>
+          <w:p>
+            <w:pPr>
+              <w:jc w:val="center"/>
+            </w:pPr>
+            <w:r>
+              <w:t>CS 360 project</w:t>
+            </w:r>
+          </w:p>
         </w:tc>
         <w:tc>
           <w:tcPr>
             <w:tcW w:w="2338" w:type="dxa"/>
           </w:tcPr>
-          <w:p/>
+          <w:p>
+            <w:pPr>
+              <w:jc w:val="center"/>
+            </w:pPr>
+            <w:r>
+              <w:t>CS 360 project</w:t>
+            </w:r>
+          </w:p>
         </w:tc>
         <w:tc>
           <w:tcPr>
             <w:tcW w:w="2338" w:type="dxa"/>
           </w:tcPr>
-          <w:p/>
+          <w:p>
+            <w:pPr>
+              <w:jc w:val="center"/>
+            </w:pPr>
+            <w:r>
+              <w:t>CS 360 project</w:t>
+            </w:r>
+          </w:p>
         </w:tc>
       </w:tr>
       <w:tr>
@@ -308,25 +358,88 @@
           <w:tcPr>
             <w:tcW w:w="2337" w:type="dxa"/>
           </w:tcPr>
-          <w:p/>
+          <w:p>
+            <w:pPr>
+              <w:rPr>
+                <w:b/>
+                <w:bCs/>
+              </w:rPr>
+            </w:pPr>
+            <w:r>
+              <w:rPr>
+                <w:b/>
+                <w:bCs/>
+              </w:rPr>
+              <w:t xml:space="preserve">Status of </w:t>
+            </w:r>
+            <w:r>
+              <w:rPr>
+                <w:b/>
+                <w:bCs/>
+              </w:rPr>
+              <w:t>I</w:t>
+            </w:r>
+            <w:r>
+              <w:rPr>
+                <w:b/>
+                <w:bCs/>
+              </w:rPr>
+              <w:t xml:space="preserve">nitial </w:t>
+            </w:r>
+            <w:r>
+              <w:rPr>
+                <w:b/>
+                <w:bCs/>
+              </w:rPr>
+              <w:t>E</w:t>
+            </w:r>
+            <w:r>
+              <w:rPr>
+                <w:b/>
+                <w:bCs/>
+              </w:rPr>
+              <w:t>nhancement</w:t>
+            </w:r>
+          </w:p>
         </w:tc>
         <w:tc>
           <w:tcPr>
             <w:tcW w:w="2337" w:type="dxa"/>
           </w:tcPr>
-          <w:p/>
+          <w:p>
+            <w:pPr>
+              <w:jc w:val="center"/>
+            </w:pPr>
+            <w:r>
+              <w:t>Working on UI updates</w:t>
+            </w:r>
+          </w:p>
         </w:tc>
         <w:tc>
           <w:tcPr>
             <w:tcW w:w="2338" w:type="dxa"/>
           </w:tcPr>
-          <w:p/>
+          <w:p>
+            <w:pPr>
+              <w:jc w:val="center"/>
+            </w:pPr>
+            <w:r>
+              <w:t>Not started</w:t>
+            </w:r>
+          </w:p>
         </w:tc>
         <w:tc>
           <w:tcPr>
             <w:tcW w:w="2338" w:type="dxa"/>
           </w:tcPr>
-          <w:p/>
+          <w:p>
+            <w:pPr>
+              <w:jc w:val="center"/>
+            </w:pPr>
+            <w:r>
+              <w:t>Researching database integration</w:t>
+            </w:r>
+          </w:p>
         </w:tc>
       </w:tr>
       <w:tr>
@@ -334,25 +447,60 @@
           <w:tcPr>
             <w:tcW w:w="2337" w:type="dxa"/>
           </w:tcPr>
-          <w:p/>
+          <w:p>
+            <w:pPr>
+              <w:rPr>
+                <w:b/>
+                <w:bCs/>
+              </w:rPr>
+            </w:pPr>
+            <w:r>
+              <w:rPr>
+                <w:b/>
+                <w:bCs/>
+              </w:rPr>
+              <w:t>Submission Status</w:t>
+            </w:r>
+          </w:p>
         </w:tc>
         <w:tc>
           <w:tcPr>
             <w:tcW w:w="2337" w:type="dxa"/>
           </w:tcPr>
-          <w:p/>
+          <w:p>
+            <w:pPr>
+              <w:jc w:val="center"/>
+            </w:pPr>
+            <w:r>
+              <w:t>Not submitted</w:t>
+            </w:r>
+          </w:p>
         </w:tc>
         <w:tc>
           <w:tcPr>
             <w:tcW w:w="2338" w:type="dxa"/>
           </w:tcPr>
-          <w:p/>
+          <w:p>
+            <w:pPr>
+              <w:jc w:val="center"/>
+            </w:pPr>
+            <w:r>
+              <w:t>Not submitted</w:t>
+            </w:r>
+          </w:p>
         </w:tc>
         <w:tc>
           <w:tcPr>
             <w:tcW w:w="2338" w:type="dxa"/>
           </w:tcPr>
-          <w:p/>
+          <w:p>
+            <w:pPr>
+              <w:jc w:val="center"/>
+            </w:pPr>
+            <w:r>
+              <w:t>Not submitted</w:t>
+            </w:r>
+          </w:p>
         </w:tc>
       </w:tr>
       <w:tr>
@@ -360,25 +508,60 @@
           <w:tcPr>
             <w:tcW w:w="2337" w:type="dxa"/>
           </w:tcPr>
-          <w:p/>
+          <w:p>
+            <w:pPr>
+              <w:rPr>
+                <w:b/>
+                <w:bCs/>
+              </w:rPr>
+            </w:pPr>
+            <w:r>
+              <w:rPr>
+                <w:b/>
+                <w:bCs/>
+              </w:rPr>
+              <w:t>Status of Final Enhancement</w:t>
+            </w:r>
+          </w:p>
         </w:tc>
         <w:tc>
           <w:tcPr>
             <w:tcW w:w="2337" w:type="dxa"/>
           </w:tcPr>
-          <w:p/>
+          <w:p>
+            <w:pPr>
+              <w:jc w:val="center"/>
+            </w:pPr>
+            <w:r>
+              <w:t>Not started</w:t>
+            </w:r>
+          </w:p>
         </w:tc>
         <w:tc>
           <w:tcPr>
             <w:tcW w:w="2338" w:type="dxa"/>
           </w:tcPr>
-          <w:p/>
+          <w:p>
+            <w:pPr>
+              <w:jc w:val="center"/>
+            </w:pPr>
+            <w:r>
+              <w:t>Not started</w:t>
+            </w:r>
+          </w:p>
         </w:tc>
         <w:tc>
           <w:tcPr>
             <w:tcW w:w="2338" w:type="dxa"/>
           </w:tcPr>
-          <w:p/>
+          <w:p>
+            <w:pPr>
+              <w:jc w:val="center"/>
+            </w:pPr>
+            <w:r>
+              <w:t>Not started</w:t>
+            </w:r>
+          </w:p>
         </w:tc>
       </w:tr>
       <w:tr>
@@ -386,25 +569,69 @@
           <w:tcPr>
             <w:tcW w:w="2337" w:type="dxa"/>
           </w:tcPr>
-          <w:p/>
+          <w:p>
+            <w:pPr>
+              <w:rPr>
+                <w:b/>
+                <w:bCs/>
+              </w:rPr>
+            </w:pPr>
+            <w:r>
+              <w:rPr>
+                <w:b/>
+                <w:bCs/>
+              </w:rPr>
+              <w:t xml:space="preserve">Uploaded to </w:t>
+            </w:r>
+            <w:proofErr w:type="spellStart"/>
+            <w:r>
+              <w:rPr>
+                <w:b/>
+                <w:bCs/>
+              </w:rPr>
+              <w:t>ePortoflio</w:t>
+            </w:r>
+            <w:proofErr w:type="spellEnd"/>
+          </w:p>
         </w:tc>
         <w:tc>
           <w:tcPr>
             <w:tcW w:w="2337" w:type="dxa"/>
           </w:tcPr>
-          <w:p/>
+          <w:p>
+            <w:pPr>
+              <w:jc w:val="center"/>
+            </w:pPr>
+            <w:r>
+              <w:t>Not uploaded</w:t>
+            </w:r>
+          </w:p>
         </w:tc>
         <w:tc>
           <w:tcPr>
             <w:tcW w:w="2338" w:type="dxa"/>
           </w:tcPr>
-          <w:p/>
+          <w:p>
+            <w:pPr>
+              <w:jc w:val="center"/>
+            </w:pPr>
+            <w:r>
+              <w:t>Not uploaded</w:t>
+            </w:r>
+          </w:p>
         </w:tc>
         <w:tc>
           <w:tcPr>
             <w:tcW w:w="2338" w:type="dxa"/>
           </w:tcPr>
-          <w:p/>
+          <w:p>
+            <w:pPr>
+              <w:jc w:val="center"/>
+            </w:pPr>
+            <w:r>
+              <w:t>Not uploaded</w:t>
+            </w:r>
+          </w:p>
         </w:tc>
       </w:tr>
       <w:tr>
@@ -412,25 +639,69 @@
           <w:tcPr>
             <w:tcW w:w="2337" w:type="dxa"/>
           </w:tcPr>
-          <w:p/>
+          <w:p>
+            <w:pPr>
+              <w:rPr>
+                <w:b/>
+                <w:bCs/>
+              </w:rPr>
+            </w:pPr>
+            <w:r>
+              <w:rPr>
+                <w:b/>
+                <w:bCs/>
+              </w:rPr>
+              <w:t xml:space="preserve">Status of Finalized </w:t>
+            </w:r>
+            <w:proofErr w:type="spellStart"/>
+            <w:r>
+              <w:rPr>
+                <w:b/>
+                <w:bCs/>
+              </w:rPr>
+              <w:t>ePortfolio</w:t>
+            </w:r>
+            <w:proofErr w:type="spellEnd"/>
+          </w:p>
         </w:tc>
         <w:tc>
           <w:tcPr>
             <w:tcW w:w="2337" w:type="dxa"/>
           </w:tcPr>
-          <w:p/>
+          <w:p>
+            <w:pPr>
+              <w:jc w:val="center"/>
+            </w:pPr>
+            <w:r>
+              <w:t>N/A</w:t>
+            </w:r>
+          </w:p>
         </w:tc>
         <w:tc>
           <w:tcPr>
             <w:tcW w:w="2338" w:type="dxa"/>
           </w:tcPr>
-          <w:p/>
+          <w:p>
+            <w:pPr>
+              <w:jc w:val="center"/>
+            </w:pPr>
+            <w:r>
+              <w:t>N/A</w:t>
+            </w:r>
+          </w:p>
         </w:tc>
         <w:tc>
           <w:tcPr>
             <w:tcW w:w="2338" w:type="dxa"/>
           </w:tcPr>
-          <w:p/>
+          <w:p>
+            <w:pPr>
+              <w:jc w:val="center"/>
+            </w:pPr>
+            <w:r>
+              <w:t>N/A</w:t>
+            </w:r>
+          </w:p>
         </w:tc>
       </w:tr>
     </w:tbl>
@@ -1289,6 +1560,7 @@
   <w:style w:type="character" w:default="1" w:styleId="DefaultParagraphFont">
     <w:name w:val="Default Paragraph Font"/>
     <w:uiPriority w:val="1"/>
+    <w:semiHidden/>
     <w:unhideWhenUsed/>
   </w:style>
   <w:style w:type="table" w:default="1" w:styleId="TableNormal">
